--- a/DomainModelDocument.docx
+++ b/DomainModelDocument.docx
@@ -242,9 +242,89 @@
     </w:p>
     <w:p>
       <w:pPr>
+        <w:pStyle w:val="Body"/>
+        <w:bidi w:val="0"/>
+      </w:pPr>
+    </w:p>
+    <w:p>
+      <w:pPr>
         <w:pStyle w:val="Heading"/>
         <w:bidi w:val="0"/>
       </w:pPr>
+    </w:p>
+    <w:p>
+      <w:pPr>
+        <w:pStyle w:val="Heading"/>
+        <w:bidi w:val="0"/>
+      </w:pPr>
+      <w:r>
+        <w:rPr>
+          <w:rFonts w:cs="Arial Unicode MS" w:eastAsia="Arial Unicode MS"/>
+          <w:rtl w:val="0"/>
+          <w:lang w:val="en-US"/>
+        </w:rPr>
+        <w:t>Domain Model Diagram</w:t>
+      </w:r>
+      <w:r>
+        <w:drawing>
+          <wp:anchor distT="152400" distB="152400" distL="152400" distR="152400" simplePos="0" relativeHeight="251659264" behindDoc="0" locked="0" layoutInCell="1" allowOverlap="1">
+            <wp:simplePos x="0" y="0"/>
+            <wp:positionH relativeFrom="margin">
+              <wp:posOffset>180926</wp:posOffset>
+            </wp:positionH>
+            <wp:positionV relativeFrom="line">
+              <wp:posOffset>1878457</wp:posOffset>
+            </wp:positionV>
+            <wp:extent cx="5756324" cy="5117619"/>
+            <wp:effectExtent l="0" t="0" r="0" b="0"/>
+            <wp:wrapThrough wrapText="bothSides" distL="152400" distR="152400">
+              <wp:wrapPolygon edited="1">
+                <wp:start x="0" y="0"/>
+                <wp:lineTo x="21600" y="0"/>
+                <wp:lineTo x="21600" y="21600"/>
+                <wp:lineTo x="0" y="21600"/>
+                <wp:lineTo x="0" y="0"/>
+              </wp:wrapPolygon>
+            </wp:wrapThrough>
+            <wp:docPr id="1073741825" name="officeArt object"/>
+            <wp:cNvGraphicFramePr/>
+            <a:graphic xmlns:a="http://schemas.openxmlformats.org/drawingml/2006/main">
+              <a:graphicData uri="http://schemas.openxmlformats.org/drawingml/2006/picture">
+                <pic:pic xmlns:pic="http://schemas.openxmlformats.org/drawingml/2006/picture">
+                  <pic:nvPicPr>
+                    <pic:cNvPr id="1073741825" name="pasted-image.tiff"/>
+                    <pic:cNvPicPr>
+                      <a:picLocks noChangeAspect="1"/>
+                    </pic:cNvPicPr>
+                  </pic:nvPicPr>
+                  <pic:blipFill>
+                    <a:blip r:embed="rId4">
+                      <a:extLst/>
+                    </a:blip>
+                    <a:stretch>
+                      <a:fillRect/>
+                    </a:stretch>
+                  </pic:blipFill>
+                  <pic:spPr>
+                    <a:xfrm>
+                      <a:off x="0" y="0"/>
+                      <a:ext cx="5756324" cy="5117619"/>
+                    </a:xfrm>
+                    <a:prstGeom prst="rect">
+                      <a:avLst/>
+                    </a:prstGeom>
+                    <a:ln w="12700" cap="flat">
+                      <a:noFill/>
+                      <a:miter lim="400000"/>
+                    </a:ln>
+                    <a:effectLst/>
+                  </pic:spPr>
+                </pic:pic>
+              </a:graphicData>
+            </a:graphic>
+          </wp:anchor>
+        </w:drawing>
+      </w:r>
     </w:p>
     <w:p>
       <w:pPr>
@@ -286,205 +366,6 @@
       <w:pPr>
         <w:pStyle w:val="Heading"/>
         <w:bidi w:val="0"/>
-      </w:pPr>
-    </w:p>
-    <w:p>
-      <w:pPr>
-        <w:pStyle w:val="Heading"/>
-        <w:bidi w:val="0"/>
-      </w:pPr>
-    </w:p>
-    <w:p>
-      <w:pPr>
-        <w:pStyle w:val="Heading"/>
-        <w:bidi w:val="0"/>
-      </w:pPr>
-      <w:r>
-        <w:rPr>
-          <w:rFonts w:ascii="Arial Unicode MS" w:cs="Arial Unicode MS" w:hAnsi="Arial Unicode MS" w:eastAsia="Arial Unicode MS"/>
-          <w:b w:val="0"/>
-          <w:bCs w:val="0"/>
-          <w:i w:val="0"/>
-          <w:iCs w:val="0"/>
-        </w:rPr>
-        <w:br w:type="page"/>
-      </w:r>
-    </w:p>
-    <w:p>
-      <w:pPr>
-        <w:pStyle w:val="Subtitle"/>
-        <w:bidi w:val="0"/>
-      </w:pPr>
-    </w:p>
-    <w:p>
-      <w:pPr>
-        <w:pStyle w:val="Heading"/>
-        <w:bidi w:val="0"/>
-      </w:pPr>
-      <w:r>
-        <w:rPr>
-          <w:rFonts w:cs="Arial Unicode MS" w:eastAsia="Arial Unicode MS"/>
-          <w:rtl w:val="0"/>
-          <w:lang w:val="en-US"/>
-        </w:rPr>
-        <w:t>Domain Model Diagram</w:t>
-      </w:r>
-    </w:p>
-    <w:p>
-      <w:pPr>
-        <w:pStyle w:val="Body"/>
-        <w:bidi w:val="0"/>
-        <w:ind w:left="0" w:right="0" w:firstLine="0"/>
-        <w:jc w:val="left"/>
-        <w:rPr>
-          <w:rFonts w:ascii="Calibri" w:cs="Calibri" w:hAnsi="Calibri" w:eastAsia="Calibri"/>
-          <w:sz w:val="24"/>
-          <w:szCs w:val="24"/>
-          <w:u w:color="000000"/>
-          <w:rtl w:val="0"/>
-        </w:rPr>
-      </w:pPr>
-    </w:p>
-    <w:p>
-      <w:pPr>
-        <w:pStyle w:val="Body"/>
-        <w:bidi w:val="0"/>
-        <w:ind w:left="0" w:right="0" w:firstLine="0"/>
-        <w:jc w:val="left"/>
-        <w:rPr>
-          <w:rFonts w:ascii="Calibri" w:cs="Calibri" w:hAnsi="Calibri" w:eastAsia="Calibri"/>
-          <w:sz w:val="24"/>
-          <w:szCs w:val="24"/>
-          <w:u w:color="000000"/>
-          <w:rtl w:val="0"/>
-        </w:rPr>
-      </w:pPr>
-      <w:r>
-        <w:rPr>
-          <w:rFonts w:ascii="Calibri" w:cs="Calibri" w:hAnsi="Calibri" w:eastAsia="Calibri"/>
-          <w:sz w:val="24"/>
-          <w:szCs w:val="24"/>
-          <w:u w:color="000000"/>
-          <w:rtl w:val="0"/>
-        </w:rPr>
-        <w:drawing>
-          <wp:anchor distT="152400" distB="152400" distL="152400" distR="152400" simplePos="0" relativeHeight="251659264" behindDoc="0" locked="0" layoutInCell="1" allowOverlap="1">
-            <wp:simplePos x="0" y="0"/>
-            <wp:positionH relativeFrom="margin">
-              <wp:posOffset>-6350</wp:posOffset>
-            </wp:positionH>
-            <wp:positionV relativeFrom="line">
-              <wp:posOffset>177800</wp:posOffset>
-            </wp:positionV>
-            <wp:extent cx="5943600" cy="5943600"/>
-            <wp:effectExtent l="0" t="0" r="0" b="0"/>
-            <wp:wrapThrough wrapText="bothSides" distL="152400" distR="152400">
-              <wp:wrapPolygon edited="1">
-                <wp:start x="0" y="0"/>
-                <wp:lineTo x="21600" y="0"/>
-                <wp:lineTo x="21600" y="21600"/>
-                <wp:lineTo x="0" y="21600"/>
-                <wp:lineTo x="0" y="0"/>
-              </wp:wrapPolygon>
-            </wp:wrapThrough>
-            <wp:docPr id="1073741825" name="officeArt object"/>
-            <wp:cNvGraphicFramePr/>
-            <a:graphic xmlns:a="http://schemas.openxmlformats.org/drawingml/2006/main">
-              <a:graphicData uri="http://schemas.openxmlformats.org/drawingml/2006/picture">
-                <pic:pic xmlns:pic="http://schemas.openxmlformats.org/drawingml/2006/picture">
-                  <pic:nvPicPr>
-                    <pic:cNvPr id="1073741825" name="pasted-image.tiff"/>
-                    <pic:cNvPicPr>
-                      <a:picLocks noChangeAspect="1"/>
-                    </pic:cNvPicPr>
-                  </pic:nvPicPr>
-                  <pic:blipFill>
-                    <a:blip r:embed="rId4">
-                      <a:extLst/>
-                    </a:blip>
-                    <a:stretch>
-                      <a:fillRect/>
-                    </a:stretch>
-                  </pic:blipFill>
-                  <pic:spPr>
-                    <a:xfrm>
-                      <a:off x="0" y="0"/>
-                      <a:ext cx="5943600" cy="5943600"/>
-                    </a:xfrm>
-                    <a:prstGeom prst="rect">
-                      <a:avLst/>
-                    </a:prstGeom>
-                    <a:ln w="12700" cap="flat">
-                      <a:noFill/>
-                      <a:miter lim="400000"/>
-                    </a:ln>
-                    <a:effectLst/>
-                  </pic:spPr>
-                </pic:pic>
-              </a:graphicData>
-            </a:graphic>
-          </wp:anchor>
-        </w:drawing>
-      </w:r>
-    </w:p>
-    <w:p>
-      <w:pPr>
-        <w:pStyle w:val="Body"/>
-        <w:bidi w:val="0"/>
-        <w:ind w:left="0" w:right="0" w:firstLine="0"/>
-        <w:jc w:val="left"/>
-        <w:rPr>
-          <w:rFonts w:ascii="Calibri" w:cs="Calibri" w:hAnsi="Calibri" w:eastAsia="Calibri"/>
-          <w:sz w:val="24"/>
-          <w:szCs w:val="24"/>
-          <w:u w:color="000000"/>
-          <w:rtl w:val="0"/>
-        </w:rPr>
-      </w:pPr>
-    </w:p>
-    <w:p>
-      <w:pPr>
-        <w:pStyle w:val="Body"/>
-        <w:bidi w:val="0"/>
-        <w:ind w:left="0" w:right="0" w:firstLine="0"/>
-        <w:jc w:val="left"/>
-        <w:rPr>
-          <w:rFonts w:ascii="Calibri" w:cs="Calibri" w:hAnsi="Calibri" w:eastAsia="Calibri"/>
-          <w:sz w:val="24"/>
-          <w:szCs w:val="24"/>
-          <w:u w:color="000000"/>
-          <w:rtl w:val="0"/>
-        </w:rPr>
-      </w:pPr>
-    </w:p>
-    <w:p>
-      <w:pPr>
-        <w:pStyle w:val="Body"/>
-        <w:bidi w:val="0"/>
-        <w:ind w:left="0" w:right="0" w:firstLine="0"/>
-        <w:jc w:val="left"/>
-        <w:rPr>
-          <w:rFonts w:ascii="Calibri" w:cs="Calibri" w:hAnsi="Calibri" w:eastAsia="Calibri"/>
-          <w:sz w:val="24"/>
-          <w:szCs w:val="24"/>
-          <w:u w:color="000000"/>
-          <w:rtl w:val="0"/>
-        </w:rPr>
-      </w:pPr>
-    </w:p>
-    <w:p>
-      <w:pPr>
-        <w:pStyle w:val="Body"/>
-        <w:bidi w:val="0"/>
-        <w:ind w:left="0" w:right="0" w:firstLine="0"/>
-        <w:jc w:val="left"/>
-        <w:rPr>
-          <w:rFonts w:ascii="Calibri" w:cs="Calibri" w:hAnsi="Calibri" w:eastAsia="Calibri"/>
-          <w:sz w:val="24"/>
-          <w:szCs w:val="24"/>
-          <w:u w:color="000000"/>
-          <w:rtl w:val="0"/>
-        </w:rPr>
       </w:pPr>
     </w:p>
     <w:p>
@@ -5347,43 +5228,6 @@
       <w:sz w:val="36"/>
       <w:szCs w:val="36"/>
       <w:u w:val="none" w:color="4472c4"/>
-      <w:vertAlign w:val="baseline"/>
-    </w:rPr>
-  </w:style>
-  <w:style w:type="paragraph" w:styleId="Subtitle">
-    <w:name w:val="Subtitle"/>
-    <w:next w:val="Body"/>
-    <w:pPr>
-      <w:keepNext w:val="1"/>
-      <w:keepLines w:val="0"/>
-      <w:pageBreakBefore w:val="0"/>
-      <w:widowControl w:val="1"/>
-      <w:shd w:val="clear" w:color="auto" w:fill="auto"/>
-      <w:suppressAutoHyphens w:val="0"/>
-      <w:bidi w:val="0"/>
-      <w:spacing w:before="0" w:after="0" w:line="240" w:lineRule="auto"/>
-      <w:ind w:left="0" w:right="0" w:firstLine="0"/>
-      <w:jc w:val="left"/>
-      <w:outlineLvl w:val="9"/>
-    </w:pPr>
-    <w:rPr>
-      <w:rFonts w:ascii="Helvetica Neue" w:cs="Helvetica Neue" w:hAnsi="Helvetica Neue" w:eastAsia="Helvetica Neue"/>
-      <w:b w:val="0"/>
-      <w:bCs w:val="0"/>
-      <w:i w:val="0"/>
-      <w:iCs w:val="0"/>
-      <w:caps w:val="0"/>
-      <w:smallCaps w:val="0"/>
-      <w:strike w:val="0"/>
-      <w:dstrike w:val="0"/>
-      <w:outline w:val="0"/>
-      <w:color w:val="000000"/>
-      <w:spacing w:val="0"/>
-      <w:kern w:val="0"/>
-      <w:position w:val="0"/>
-      <w:sz w:val="40"/>
-      <w:szCs w:val="40"/>
-      <w:u w:val="none"/>
       <w:vertAlign w:val="baseline"/>
     </w:rPr>
   </w:style>
